--- a/USA/state/write_ups/02_monthly_injury_temperature_paper/words/06_Nature_Medicine/12_supplementary/Supplementary 2019 09 25.docx
+++ b/USA/state/write_ups/02_monthly_injury_temperature_paper/words/06_Nature_Medicine/12_supplementary/Supplementary 2019 09 25.docx
@@ -1772,7 +1772,19 @@
         <w:rPr>
           <w:lang w:val="en-GB"/>
         </w:rPr>
-        <w:t>and population</w:t>
+        <w:t xml:space="preserve">and </w:t>
+      </w:r>
+      <w:r>
+        <w:rPr>
+          <w:lang w:val="en-GB"/>
+        </w:rPr>
+        <w:t xml:space="preserve">total </w:t>
+      </w:r>
+      <w:r>
+        <w:rPr>
+          <w:lang w:val="en-GB"/>
+        </w:rPr>
+        <w:t>population</w:t>
       </w:r>
       <w:r>
         <w:rPr>
@@ -2079,6 +2091,17 @@
               </w:rPr>
               <w:t xml:space="preserve"> </w:t>
             </w:r>
+            <w:r>
+              <w:rPr>
+                <w:b/>
+                <w:bCs/>
+                <w:color w:val="000000"/>
+                <w:sz w:val="23"/>
+                <w:szCs w:val="23"/>
+                <w:lang w:val="en-GB"/>
+              </w:rPr>
+              <w:t>(millions)</w:t>
+            </w:r>
           </w:p>
         </w:tc>
       </w:tr>
@@ -2096,6 +2119,7 @@
                 <w:lang w:val="en-GB"/>
               </w:rPr>
             </w:pPr>
+            <w:bookmarkStart w:id="0" w:name="_GoBack" w:colFirst="7" w:colLast="7"/>
             <w:r>
               <w:rPr>
                 <w:lang w:val="en-GB"/>
@@ -2311,10 +2335,37 @@
           <w:p>
             <w:pPr>
               <w:spacing w:after="160" w:line="259" w:lineRule="auto"/>
-              <w:rPr>
-                <w:lang w:val="en-GB"/>
-              </w:rPr>
-            </w:pPr>
+              <w:jc w:val="center"/>
+              <w:rPr>
+                <w:sz w:val="22"/>
+                <w:szCs w:val="22"/>
+                <w:lang w:val="en-GB"/>
+              </w:rPr>
+            </w:pPr>
+            <w:r>
+              <w:rPr>
+                <w:color w:val="000000"/>
+                <w:sz w:val="22"/>
+                <w:szCs w:val="22"/>
+              </w:rPr>
+              <w:t>379</w:t>
+            </w:r>
+            <w:r>
+              <w:rPr>
+                <w:color w:val="000000"/>
+                <w:sz w:val="22"/>
+                <w:szCs w:val="22"/>
+              </w:rPr>
+              <w:t>.</w:t>
+            </w:r>
+            <w:r>
+              <w:rPr>
+                <w:color w:val="000000"/>
+                <w:sz w:val="22"/>
+                <w:szCs w:val="22"/>
+              </w:rPr>
+              <w:t>6</w:t>
+            </w:r>
           </w:p>
         </w:tc>
       </w:tr>
@@ -2557,10 +2608,37 @@
           <w:p>
             <w:pPr>
               <w:spacing w:after="160" w:line="259" w:lineRule="auto"/>
-              <w:rPr>
-                <w:lang w:val="en-GB"/>
-              </w:rPr>
-            </w:pPr>
+              <w:jc w:val="center"/>
+              <w:rPr>
+                <w:sz w:val="22"/>
+                <w:szCs w:val="22"/>
+                <w:lang w:val="en-GB"/>
+              </w:rPr>
+            </w:pPr>
+            <w:r>
+              <w:rPr>
+                <w:color w:val="000000"/>
+                <w:sz w:val="22"/>
+                <w:szCs w:val="22"/>
+              </w:rPr>
+              <w:t>759</w:t>
+            </w:r>
+            <w:r>
+              <w:rPr>
+                <w:color w:val="000000"/>
+                <w:sz w:val="22"/>
+                <w:szCs w:val="22"/>
+              </w:rPr>
+              <w:t>.</w:t>
+            </w:r>
+            <w:r>
+              <w:rPr>
+                <w:color w:val="000000"/>
+                <w:sz w:val="22"/>
+                <w:szCs w:val="22"/>
+              </w:rPr>
+              <w:t>5</w:t>
+            </w:r>
           </w:p>
         </w:tc>
       </w:tr>
@@ -2803,10 +2881,37 @@
           <w:p>
             <w:pPr>
               <w:spacing w:after="160" w:line="259" w:lineRule="auto"/>
-              <w:rPr>
-                <w:lang w:val="en-GB"/>
-              </w:rPr>
-            </w:pPr>
+              <w:jc w:val="center"/>
+              <w:rPr>
+                <w:sz w:val="22"/>
+                <w:szCs w:val="22"/>
+                <w:lang w:val="en-GB"/>
+              </w:rPr>
+            </w:pPr>
+            <w:r>
+              <w:rPr>
+                <w:color w:val="000000"/>
+                <w:sz w:val="22"/>
+                <w:szCs w:val="22"/>
+              </w:rPr>
+              <w:t>801</w:t>
+            </w:r>
+            <w:r>
+              <w:rPr>
+                <w:color w:val="000000"/>
+                <w:sz w:val="22"/>
+                <w:szCs w:val="22"/>
+              </w:rPr>
+              <w:t>.</w:t>
+            </w:r>
+            <w:r>
+              <w:rPr>
+                <w:color w:val="000000"/>
+                <w:sz w:val="22"/>
+                <w:szCs w:val="22"/>
+              </w:rPr>
+              <w:t>9</w:t>
+            </w:r>
           </w:p>
         </w:tc>
       </w:tr>
@@ -3049,10 +3154,29 @@
           <w:p>
             <w:pPr>
               <w:spacing w:after="160" w:line="259" w:lineRule="auto"/>
-              <w:rPr>
-                <w:lang w:val="en-GB"/>
-              </w:rPr>
-            </w:pPr>
+              <w:jc w:val="center"/>
+              <w:rPr>
+                <w:sz w:val="22"/>
+                <w:szCs w:val="22"/>
+                <w:lang w:val="en-GB"/>
+              </w:rPr>
+            </w:pPr>
+            <w:r>
+              <w:rPr>
+                <w:color w:val="000000"/>
+                <w:sz w:val="22"/>
+                <w:szCs w:val="22"/>
+              </w:rPr>
+              <w:t>806</w:t>
+            </w:r>
+            <w:r>
+              <w:rPr>
+                <w:color w:val="000000"/>
+                <w:sz w:val="22"/>
+                <w:szCs w:val="22"/>
+              </w:rPr>
+              <w:t>.3</w:t>
+            </w:r>
           </w:p>
         </w:tc>
       </w:tr>
@@ -3295,10 +3419,29 @@
           <w:p>
             <w:pPr>
               <w:spacing w:after="160" w:line="259" w:lineRule="auto"/>
-              <w:rPr>
-                <w:lang w:val="en-GB"/>
-              </w:rPr>
-            </w:pPr>
+              <w:jc w:val="center"/>
+              <w:rPr>
+                <w:sz w:val="22"/>
+                <w:szCs w:val="22"/>
+                <w:lang w:val="en-GB"/>
+              </w:rPr>
+            </w:pPr>
+            <w:r>
+              <w:rPr>
+                <w:color w:val="000000"/>
+                <w:sz w:val="22"/>
+                <w:szCs w:val="22"/>
+              </w:rPr>
+              <w:t>748</w:t>
+            </w:r>
+            <w:r>
+              <w:rPr>
+                <w:color w:val="000000"/>
+                <w:sz w:val="22"/>
+                <w:szCs w:val="22"/>
+              </w:rPr>
+              <w:t>.8</w:t>
+            </w:r>
           </w:p>
         </w:tc>
       </w:tr>
@@ -3334,13 +3477,7 @@
               <w:rPr>
                 <w:lang w:val="en-GB"/>
               </w:rPr>
-              <w:t>45</w:t>
-            </w:r>
-            <w:r>
-              <w:rPr>
-                <w:lang w:val="en-GB"/>
-              </w:rPr>
-              <w:t>-44</w:t>
+              <w:t>45-44</w:t>
             </w:r>
           </w:p>
         </w:tc>
@@ -3547,10 +3684,37 @@
           <w:p>
             <w:pPr>
               <w:spacing w:after="160" w:line="259" w:lineRule="auto"/>
-              <w:rPr>
-                <w:lang w:val="en-GB"/>
-              </w:rPr>
-            </w:pPr>
+              <w:jc w:val="center"/>
+              <w:rPr>
+                <w:sz w:val="22"/>
+                <w:szCs w:val="22"/>
+                <w:lang w:val="en-GB"/>
+              </w:rPr>
+            </w:pPr>
+            <w:r>
+              <w:rPr>
+                <w:color w:val="000000"/>
+                <w:sz w:val="22"/>
+                <w:szCs w:val="22"/>
+              </w:rPr>
+              <w:t>646</w:t>
+            </w:r>
+            <w:r>
+              <w:rPr>
+                <w:color w:val="000000"/>
+                <w:sz w:val="22"/>
+                <w:szCs w:val="22"/>
+              </w:rPr>
+              <w:t>.</w:t>
+            </w:r>
+            <w:r>
+              <w:rPr>
+                <w:color w:val="000000"/>
+                <w:sz w:val="22"/>
+                <w:szCs w:val="22"/>
+              </w:rPr>
+              <w:t>6</w:t>
+            </w:r>
           </w:p>
         </w:tc>
       </w:tr>
@@ -3586,13 +3750,7 @@
               <w:rPr>
                 <w:lang w:val="en-GB"/>
               </w:rPr>
-              <w:t>55</w:t>
-            </w:r>
-            <w:r>
-              <w:rPr>
-                <w:lang w:val="en-GB"/>
-              </w:rPr>
-              <w:t>-54</w:t>
+              <w:t>55-54</w:t>
             </w:r>
           </w:p>
         </w:tc>
@@ -3799,10 +3957,29 @@
           <w:p>
             <w:pPr>
               <w:spacing w:after="160" w:line="259" w:lineRule="auto"/>
-              <w:rPr>
-                <w:lang w:val="en-GB"/>
-              </w:rPr>
-            </w:pPr>
+              <w:jc w:val="center"/>
+              <w:rPr>
+                <w:sz w:val="22"/>
+                <w:szCs w:val="22"/>
+                <w:lang w:val="en-GB"/>
+              </w:rPr>
+            </w:pPr>
+            <w:r>
+              <w:rPr>
+                <w:color w:val="000000"/>
+                <w:sz w:val="22"/>
+                <w:szCs w:val="22"/>
+              </w:rPr>
+              <w:t>50</w:t>
+            </w:r>
+            <w:r>
+              <w:rPr>
+                <w:color w:val="000000"/>
+                <w:sz w:val="22"/>
+                <w:szCs w:val="22"/>
+              </w:rPr>
+              <w:t>8.0</w:t>
+            </w:r>
           </w:p>
         </w:tc>
       </w:tr>
@@ -3838,13 +4015,7 @@
               <w:rPr>
                 <w:lang w:val="en-GB"/>
               </w:rPr>
-              <w:t>65</w:t>
-            </w:r>
-            <w:r>
-              <w:rPr>
-                <w:lang w:val="en-GB"/>
-              </w:rPr>
-              <w:t>-74</w:t>
+              <w:t>65-74</w:t>
             </w:r>
           </w:p>
         </w:tc>
@@ -4051,10 +4222,29 @@
           <w:p>
             <w:pPr>
               <w:spacing w:after="160" w:line="259" w:lineRule="auto"/>
-              <w:rPr>
-                <w:lang w:val="en-GB"/>
-              </w:rPr>
-            </w:pPr>
+              <w:jc w:val="center"/>
+              <w:rPr>
+                <w:sz w:val="22"/>
+                <w:szCs w:val="22"/>
+                <w:lang w:val="en-GB"/>
+              </w:rPr>
+            </w:pPr>
+            <w:r>
+              <w:rPr>
+                <w:color w:val="000000"/>
+                <w:sz w:val="22"/>
+                <w:szCs w:val="22"/>
+              </w:rPr>
+              <w:t>342</w:t>
+            </w:r>
+            <w:r>
+              <w:rPr>
+                <w:color w:val="000000"/>
+                <w:sz w:val="22"/>
+                <w:szCs w:val="22"/>
+              </w:rPr>
+              <w:t>.9</w:t>
+            </w:r>
           </w:p>
         </w:tc>
       </w:tr>
@@ -4090,13 +4280,7 @@
               <w:rPr>
                 <w:lang w:val="en-GB"/>
               </w:rPr>
-              <w:t>75</w:t>
-            </w:r>
-            <w:r>
-              <w:rPr>
-                <w:lang w:val="en-GB"/>
-              </w:rPr>
-              <w:t>-84</w:t>
+              <w:t>75-84</w:t>
             </w:r>
           </w:p>
         </w:tc>
@@ -4303,10 +4487,29 @@
           <w:p>
             <w:pPr>
               <w:spacing w:after="160" w:line="259" w:lineRule="auto"/>
-              <w:rPr>
-                <w:lang w:val="en-GB"/>
-              </w:rPr>
-            </w:pPr>
+              <w:jc w:val="center"/>
+              <w:rPr>
+                <w:sz w:val="22"/>
+                <w:szCs w:val="22"/>
+                <w:lang w:val="en-GB"/>
+              </w:rPr>
+            </w:pPr>
+            <w:r>
+              <w:rPr>
+                <w:color w:val="000000"/>
+                <w:sz w:val="22"/>
+                <w:szCs w:val="22"/>
+              </w:rPr>
+              <w:t>176</w:t>
+            </w:r>
+            <w:r>
+              <w:rPr>
+                <w:color w:val="000000"/>
+                <w:sz w:val="22"/>
+                <w:szCs w:val="22"/>
+              </w:rPr>
+              <w:t>.4</w:t>
+            </w:r>
           </w:p>
         </w:tc>
       </w:tr>
@@ -4342,13 +4545,7 @@
               <w:rPr>
                 <w:lang w:val="en-GB"/>
               </w:rPr>
-              <w:t>85</w:t>
-            </w:r>
-            <w:r>
-              <w:rPr>
-                <w:lang w:val="en-GB"/>
-              </w:rPr>
-              <w:t>+</w:t>
+              <w:t>85+</w:t>
             </w:r>
           </w:p>
         </w:tc>
@@ -4555,10 +4752,37 @@
           <w:p>
             <w:pPr>
               <w:spacing w:after="160" w:line="259" w:lineRule="auto"/>
-              <w:rPr>
-                <w:lang w:val="en-GB"/>
-              </w:rPr>
-            </w:pPr>
+              <w:jc w:val="center"/>
+              <w:rPr>
+                <w:sz w:val="22"/>
+                <w:szCs w:val="22"/>
+                <w:lang w:val="en-GB"/>
+              </w:rPr>
+            </w:pPr>
+            <w:r>
+              <w:rPr>
+                <w:color w:val="000000"/>
+                <w:sz w:val="22"/>
+                <w:szCs w:val="22"/>
+              </w:rPr>
+              <w:t>49</w:t>
+            </w:r>
+            <w:r>
+              <w:rPr>
+                <w:color w:val="000000"/>
+                <w:sz w:val="22"/>
+                <w:szCs w:val="22"/>
+              </w:rPr>
+              <w:t>.</w:t>
+            </w:r>
+            <w:r>
+              <w:rPr>
+                <w:color w:val="000000"/>
+                <w:sz w:val="22"/>
+                <w:szCs w:val="22"/>
+              </w:rPr>
+              <w:t>9</w:t>
+            </w:r>
           </w:p>
         </w:tc>
       </w:tr>
@@ -4791,10 +5015,29 @@
           <w:p>
             <w:pPr>
               <w:spacing w:after="160" w:line="259" w:lineRule="auto"/>
-              <w:rPr>
-                <w:lang w:val="en-GB"/>
-              </w:rPr>
-            </w:pPr>
+              <w:jc w:val="center"/>
+              <w:rPr>
+                <w:sz w:val="22"/>
+                <w:szCs w:val="22"/>
+                <w:lang w:val="en-GB"/>
+              </w:rPr>
+            </w:pPr>
+            <w:r>
+              <w:rPr>
+                <w:color w:val="000000"/>
+                <w:sz w:val="22"/>
+                <w:szCs w:val="22"/>
+              </w:rPr>
+              <w:t>362</w:t>
+            </w:r>
+            <w:r>
+              <w:rPr>
+                <w:color w:val="000000"/>
+                <w:sz w:val="22"/>
+                <w:szCs w:val="22"/>
+              </w:rPr>
+              <w:t>.7</w:t>
+            </w:r>
           </w:p>
         </w:tc>
       </w:tr>
@@ -5021,10 +5264,29 @@
           <w:p>
             <w:pPr>
               <w:spacing w:after="160" w:line="259" w:lineRule="auto"/>
-              <w:rPr>
-                <w:lang w:val="en-GB"/>
-              </w:rPr>
-            </w:pPr>
+              <w:jc w:val="center"/>
+              <w:rPr>
+                <w:sz w:val="22"/>
+                <w:szCs w:val="22"/>
+                <w:lang w:val="en-GB"/>
+              </w:rPr>
+            </w:pPr>
+            <w:r>
+              <w:rPr>
+                <w:color w:val="000000"/>
+                <w:sz w:val="22"/>
+                <w:szCs w:val="22"/>
+              </w:rPr>
+              <w:t>725</w:t>
+            </w:r>
+            <w:r>
+              <w:rPr>
+                <w:color w:val="000000"/>
+                <w:sz w:val="22"/>
+                <w:szCs w:val="22"/>
+              </w:rPr>
+              <w:t>.1</w:t>
+            </w:r>
           </w:p>
         </w:tc>
       </w:tr>
@@ -5267,10 +5529,37 @@
           <w:p>
             <w:pPr>
               <w:spacing w:after="160" w:line="259" w:lineRule="auto"/>
-              <w:rPr>
-                <w:lang w:val="en-GB"/>
-              </w:rPr>
-            </w:pPr>
+              <w:jc w:val="center"/>
+              <w:rPr>
+                <w:sz w:val="22"/>
+                <w:szCs w:val="22"/>
+                <w:lang w:val="en-GB"/>
+              </w:rPr>
+            </w:pPr>
+            <w:r>
+              <w:rPr>
+                <w:color w:val="000000"/>
+                <w:sz w:val="22"/>
+                <w:szCs w:val="22"/>
+              </w:rPr>
+              <w:t>768</w:t>
+            </w:r>
+            <w:r>
+              <w:rPr>
+                <w:color w:val="000000"/>
+                <w:sz w:val="22"/>
+                <w:szCs w:val="22"/>
+              </w:rPr>
+              <w:t>.</w:t>
+            </w:r>
+            <w:r>
+              <w:rPr>
+                <w:color w:val="000000"/>
+                <w:sz w:val="22"/>
+                <w:szCs w:val="22"/>
+              </w:rPr>
+              <w:t>3</w:t>
+            </w:r>
           </w:p>
         </w:tc>
       </w:tr>
@@ -5513,10 +5802,29 @@
           <w:p>
             <w:pPr>
               <w:spacing w:after="160" w:line="259" w:lineRule="auto"/>
-              <w:rPr>
-                <w:lang w:val="en-GB"/>
-              </w:rPr>
-            </w:pPr>
+              <w:jc w:val="center"/>
+              <w:rPr>
+                <w:sz w:val="22"/>
+                <w:szCs w:val="22"/>
+                <w:lang w:val="en-GB"/>
+              </w:rPr>
+            </w:pPr>
+            <w:r>
+              <w:rPr>
+                <w:color w:val="000000"/>
+                <w:sz w:val="22"/>
+                <w:szCs w:val="22"/>
+              </w:rPr>
+              <w:t>797</w:t>
+            </w:r>
+            <w:r>
+              <w:rPr>
+                <w:color w:val="000000"/>
+                <w:sz w:val="22"/>
+                <w:szCs w:val="22"/>
+              </w:rPr>
+              <w:t>.5</w:t>
+            </w:r>
           </w:p>
         </w:tc>
       </w:tr>
@@ -5759,10 +6067,37 @@
           <w:p>
             <w:pPr>
               <w:spacing w:after="160" w:line="259" w:lineRule="auto"/>
-              <w:rPr>
-                <w:lang w:val="en-GB"/>
-              </w:rPr>
-            </w:pPr>
+              <w:jc w:val="center"/>
+              <w:rPr>
+                <w:sz w:val="22"/>
+                <w:szCs w:val="22"/>
+                <w:lang w:val="en-GB"/>
+              </w:rPr>
+            </w:pPr>
+            <w:r>
+              <w:rPr>
+                <w:color w:val="000000"/>
+                <w:sz w:val="22"/>
+                <w:szCs w:val="22"/>
+              </w:rPr>
+              <w:t>759</w:t>
+            </w:r>
+            <w:r>
+              <w:rPr>
+                <w:color w:val="000000"/>
+                <w:sz w:val="22"/>
+                <w:szCs w:val="22"/>
+              </w:rPr>
+              <w:t>.</w:t>
+            </w:r>
+            <w:r>
+              <w:rPr>
+                <w:color w:val="000000"/>
+                <w:sz w:val="22"/>
+                <w:szCs w:val="22"/>
+              </w:rPr>
+              <w:t>6</w:t>
+            </w:r>
           </w:p>
         </w:tc>
       </w:tr>
@@ -6005,10 +6340,29 @@
           <w:p>
             <w:pPr>
               <w:spacing w:after="160" w:line="259" w:lineRule="auto"/>
-              <w:rPr>
-                <w:lang w:val="en-GB"/>
-              </w:rPr>
-            </w:pPr>
+              <w:jc w:val="center"/>
+              <w:rPr>
+                <w:sz w:val="22"/>
+                <w:szCs w:val="22"/>
+                <w:lang w:val="en-GB"/>
+              </w:rPr>
+            </w:pPr>
+            <w:r>
+              <w:rPr>
+                <w:color w:val="000000"/>
+                <w:sz w:val="22"/>
+                <w:szCs w:val="22"/>
+              </w:rPr>
+              <w:t>672</w:t>
+            </w:r>
+            <w:r>
+              <w:rPr>
+                <w:color w:val="000000"/>
+                <w:sz w:val="22"/>
+                <w:szCs w:val="22"/>
+              </w:rPr>
+              <w:t>.5</w:t>
+            </w:r>
           </w:p>
         </w:tc>
       </w:tr>
@@ -6251,10 +6605,37 @@
           <w:p>
             <w:pPr>
               <w:spacing w:after="160" w:line="259" w:lineRule="auto"/>
-              <w:rPr>
-                <w:lang w:val="en-GB"/>
-              </w:rPr>
-            </w:pPr>
+              <w:jc w:val="center"/>
+              <w:rPr>
+                <w:sz w:val="22"/>
+                <w:szCs w:val="22"/>
+                <w:lang w:val="en-GB"/>
+              </w:rPr>
+            </w:pPr>
+            <w:r>
+              <w:rPr>
+                <w:color w:val="000000"/>
+                <w:sz w:val="22"/>
+                <w:szCs w:val="22"/>
+              </w:rPr>
+              <w:t>555</w:t>
+            </w:r>
+            <w:r>
+              <w:rPr>
+                <w:color w:val="000000"/>
+                <w:sz w:val="22"/>
+                <w:szCs w:val="22"/>
+              </w:rPr>
+              <w:t>.</w:t>
+            </w:r>
+            <w:r>
+              <w:rPr>
+                <w:color w:val="000000"/>
+                <w:sz w:val="22"/>
+                <w:szCs w:val="22"/>
+              </w:rPr>
+              <w:t>5</w:t>
+            </w:r>
           </w:p>
         </w:tc>
       </w:tr>
@@ -6497,10 +6878,29 @@
           <w:p>
             <w:pPr>
               <w:spacing w:after="160" w:line="259" w:lineRule="auto"/>
-              <w:rPr>
-                <w:lang w:val="en-GB"/>
-              </w:rPr>
-            </w:pPr>
+              <w:jc w:val="center"/>
+              <w:rPr>
+                <w:sz w:val="22"/>
+                <w:szCs w:val="22"/>
+                <w:lang w:val="en-GB"/>
+              </w:rPr>
+            </w:pPr>
+            <w:r>
+              <w:rPr>
+                <w:color w:val="000000"/>
+                <w:sz w:val="22"/>
+                <w:szCs w:val="22"/>
+              </w:rPr>
+              <w:t>41</w:t>
+            </w:r>
+            <w:r>
+              <w:rPr>
+                <w:color w:val="000000"/>
+                <w:sz w:val="22"/>
+                <w:szCs w:val="22"/>
+              </w:rPr>
+              <w:t>7.0</w:t>
+            </w:r>
           </w:p>
         </w:tc>
       </w:tr>
@@ -6743,10 +7143,37 @@
           <w:p>
             <w:pPr>
               <w:spacing w:after="160" w:line="259" w:lineRule="auto"/>
-              <w:rPr>
-                <w:lang w:val="en-GB"/>
-              </w:rPr>
-            </w:pPr>
+              <w:jc w:val="center"/>
+              <w:rPr>
+                <w:sz w:val="22"/>
+                <w:szCs w:val="22"/>
+                <w:lang w:val="en-GB"/>
+              </w:rPr>
+            </w:pPr>
+            <w:r>
+              <w:rPr>
+                <w:color w:val="000000"/>
+                <w:sz w:val="22"/>
+                <w:szCs w:val="22"/>
+              </w:rPr>
+              <w:t>266</w:t>
+            </w:r>
+            <w:r>
+              <w:rPr>
+                <w:color w:val="000000"/>
+                <w:sz w:val="22"/>
+                <w:szCs w:val="22"/>
+              </w:rPr>
+              <w:t>.</w:t>
+            </w:r>
+            <w:r>
+              <w:rPr>
+                <w:color w:val="000000"/>
+                <w:sz w:val="22"/>
+                <w:szCs w:val="22"/>
+              </w:rPr>
+              <w:t>9</w:t>
+            </w:r>
           </w:p>
         </w:tc>
       </w:tr>
@@ -6972,8 +7399,6 @@
               </w:rPr>
               <w:t>,</w:t>
             </w:r>
-            <w:bookmarkStart w:id="0" w:name="_GoBack"/>
-            <w:bookmarkEnd w:id="0"/>
             <w:r>
               <w:rPr>
                 <w:color w:val="000000"/>
@@ -6991,13 +7416,41 @@
           <w:p>
             <w:pPr>
               <w:spacing w:after="160" w:line="259" w:lineRule="auto"/>
-              <w:rPr>
-                <w:lang w:val="en-GB"/>
-              </w:rPr>
-            </w:pPr>
+              <w:jc w:val="center"/>
+              <w:rPr>
+                <w:sz w:val="22"/>
+                <w:szCs w:val="22"/>
+                <w:lang w:val="en-GB"/>
+              </w:rPr>
+            </w:pPr>
+            <w:r>
+              <w:rPr>
+                <w:color w:val="000000"/>
+                <w:sz w:val="22"/>
+                <w:szCs w:val="22"/>
+              </w:rPr>
+              <w:t>112</w:t>
+            </w:r>
+            <w:r>
+              <w:rPr>
+                <w:color w:val="000000"/>
+                <w:sz w:val="22"/>
+                <w:szCs w:val="22"/>
+              </w:rPr>
+              <w:t>.</w:t>
+            </w:r>
+            <w:r>
+              <w:rPr>
+                <w:color w:val="000000"/>
+                <w:sz w:val="22"/>
+                <w:szCs w:val="22"/>
+              </w:rPr>
+              <w:t>0</w:t>
+            </w:r>
           </w:p>
         </w:tc>
       </w:tr>
+      <w:bookmarkEnd w:id="0"/>
     </w:tbl>
     <w:p>
       <w:pPr>
@@ -9559,11 +10012,6 @@
         <w:docPartUnique/>
       </w:docPartObj>
     </w:sdtPr>
-    <w:sdtEndPr>
-      <w:rPr>
-        <w:rStyle w:val="PageNumber"/>
-      </w:rPr>
-    </w:sdtEndPr>
     <w:sdtContent>
       <w:p>
         <w:pPr>
@@ -9615,11 +10063,6 @@
         <w:docPartUnique/>
       </w:docPartObj>
     </w:sdtPr>
-    <w:sdtEndPr>
-      <w:rPr>
-        <w:rStyle w:val="PageNumber"/>
-      </w:rPr>
-    </w:sdtEndPr>
     <w:sdtContent>
       <w:p>
         <w:pPr>
@@ -13410,7 +13853,7 @@
 </file>
 
 <file path=customXml/itemProps1.xml><?xml version="1.0" encoding="utf-8"?>
-<ds:datastoreItem xmlns:ds="http://schemas.openxmlformats.org/officeDocument/2006/customXml" ds:itemID="{3C0A3BE8-526D-9640-A61A-3F6CC0198221}">
+<ds:datastoreItem xmlns:ds="http://schemas.openxmlformats.org/officeDocument/2006/customXml" ds:itemID="{35CE50AF-C205-D54C-A771-8BE25FB5A3B8}">
   <ds:schemaRefs>
     <ds:schemaRef ds:uri="http://schemas.openxmlformats.org/officeDocument/2006/bibliography"/>
   </ds:schemaRefs>
